--- a/hin/docx/57.content.docx
+++ b/hin/docx/57.content.docx
@@ -4,39 +4,88 @@
   <w:body>
     <w:p/>
     <w:p>
-      <w:r/>
+      <w:pPr/>
+      <w:r>
+        <w:rPr>
+          <w:lang w:val="hi_IN" w:bidi="hi_IN"/>
+        </w:rPr>
+      </w:r>
     </w:p>
     <w:p>
       <w:pPr>
         <w:pStyle w:val="Heading2"/>
       </w:pPr>
       <w:r>
+        <w:rPr>
+          <w:lang w:val="hi_IN" w:bidi="hi_IN"/>
+        </w:rPr>
+        <w:t>Resource: अनुवाद प्रश्न (unfoldingWord)</w:t>
+      </w:r>
+      <w:r>
+        <w:rPr>
+          <w:lang w:val="hi_IN" w:bidi="hi_IN"/>
+        </w:rPr>
+      </w:r>
+    </w:p>
+    <w:p>
+      <w:pPr>
+        <w:pStyle w:val="Heading2"/>
+      </w:pPr>
+      <w:r>
+        <w:rPr>
+          <w:lang w:val="hi_IN" w:bidi="hi_IN"/>
+        </w:rPr>
         <w:t>License Information</w:t>
       </w:r>
-      <w:r/>
-    </w:p>
-    <w:p>
-      <w:r/>
+      <w:r>
+        <w:rPr>
+          <w:lang w:val="hi_IN" w:bidi="hi_IN"/>
+        </w:rPr>
+      </w:r>
+    </w:p>
+    <w:p>
+      <w:pPr/>
+      <w:r>
+        <w:rPr>
+          <w:lang w:val="hi_IN" w:bidi="hi_IN"/>
+        </w:rPr>
+      </w:r>
       <w:r>
         <w:rPr>
           <w:b/>
-        </w:rPr>
-        <w:t>Translation Questions (unfoldingWord)</w:t>
-      </w:r>
-      <w:r>
+          <w:lang w:val="hi_IN" w:bidi="hi_IN"/>
+        </w:rPr>
+        <w:t>अनुवाद प्रश्न (unfoldingWord)</w:t>
+      </w:r>
+      <w:r>
+        <w:rPr>
+          <w:lang w:val="hi_IN" w:bidi="hi_IN"/>
+        </w:rPr>
         <w:t xml:space="preserve"> (Hindi) is based on</w:t>
       </w:r>
       <w:r>
+        <w:rPr>
+          <w:lang w:val="hi_IN" w:bidi="hi_IN"/>
+        </w:rPr>
         <w:t xml:space="preserve">: </w:t>
       </w:r>
       <w:r>
+        <w:rPr>
+          <w:lang w:val="hi_IN" w:bidi="hi_IN"/>
+        </w:rPr>
         <w:t>unfoldingWord® Translation Questions</w:t>
       </w:r>
       <w:r>
+        <w:rPr>
+          <w:lang w:val="hi_IN" w:bidi="hi_IN"/>
+        </w:rPr>
         <w:t xml:space="preserve">, </w:t>
       </w:r>
       <w:hyperlink r:id="rId13">
         <w:r>
+          <w:rPr>
+            <w:lang w:val="hi_IN" w:bidi="hi_IN"/>
+          </w:rPr>
           <w:rPr>
             <w:color w:val="0000EE"/>
             <w:u w:val="single"/>
@@ -45,10 +94,16 @@
         </w:r>
       </w:hyperlink>
       <w:r>
+        <w:rPr>
+          <w:lang w:val="hi_IN" w:bidi="hi_IN"/>
+        </w:rPr>
         <w:t xml:space="preserve">, 2022, which is licensed under a </w:t>
       </w:r>
       <w:hyperlink r:id="rId14">
         <w:r>
+          <w:rPr>
+            <w:lang w:val="hi_IN" w:bidi="hi_IN"/>
+          </w:rPr>
           <w:rPr>
             <w:color w:val="0000EE"/>
             <w:u w:val="single"/>
@@ -57,24 +112,50 @@
         </w:r>
       </w:hyperlink>
       <w:r>
+        <w:rPr>
+          <w:lang w:val="hi_IN" w:bidi="hi_IN"/>
+        </w:rPr>
         <w:t>.</w:t>
       </w:r>
-      <w:r/>
-    </w:p>
-    <w:p>
-      <w:r/>
-      <w:r>
+      <w:r>
+        <w:rPr>
+          <w:lang w:val="hi_IN" w:bidi="hi_IN"/>
+        </w:rPr>
+      </w:r>
+    </w:p>
+    <w:p>
+      <w:pPr/>
+      <w:r>
+        <w:rPr>
+          <w:lang w:val="hi_IN" w:bidi="hi_IN"/>
+        </w:rPr>
+      </w:r>
+      <w:r>
+        <w:rPr>
+          <w:lang w:val="hi_IN" w:bidi="hi_IN"/>
+        </w:rPr>
         <w:t>This PDF version is provided under the same license.</w:t>
       </w:r>
-      <w:r/>
-      <w:r/>
+      <w:r>
+        <w:rPr>
+          <w:lang w:val="hi_IN" w:bidi="hi_IN"/>
+        </w:rPr>
+      </w:r>
+      <w:r>
+        <w:rPr>
+          <w:lang w:val="hi_IN" w:bidi="hi_IN"/>
+        </w:rPr>
+      </w:r>
     </w:p>
     <w:p>
       <w:pPr>
         <w:pStyle w:val="Heading1"/>
       </w:pPr>
       <w:r>
-        <w:t>Translation Questions (unfoldingWord)</w:t>
+        <w:rPr>
+          <w:lang w:val="hi_IN" w:bidi="hi_IN"/>
+        </w:rPr>
+        <w:t>अनुवाद प्रश्न (unfoldingWord)</w:t>
       </w:r>
     </w:p>
     <w:p>
@@ -96,652 +177,1433 @@
       </w:pPr>
     </w:p>
     <w:p>
-      <w:r/>
+      <w:pPr/>
+      <w:r>
+        <w:rPr>
+          <w:lang w:val="hi_IN" w:bidi="hi_IN"/>
+        </w:rPr>
+      </w:r>
     </w:p>
     <w:p>
       <w:pPr>
         <w:pStyle w:val="Heading2"/>
       </w:pPr>
       <w:r>
+        <w:rPr>
+          <w:lang w:val="hi_IN" w:bidi="hi_IN"/>
+        </w:rPr>
+        <w:t>PHM</w:t>
+      </w:r>
+      <w:r>
+        <w:rPr>
+          <w:lang w:val="hi_IN" w:bidi="hi_IN"/>
+        </w:rPr>
+      </w:r>
+    </w:p>
+    <w:p>
+      <w:pPr/>
+      <w:r>
+        <w:rPr>
+          <w:lang w:val="hi_IN" w:bidi="hi_IN"/>
+        </w:rPr>
+      </w:r>
+      <w:r>
+        <w:rPr>
+          <w:i/>
+          <w:lang w:val="hi_IN" w:bidi="hi_IN"/>
+        </w:rPr>
+        <w:t>फिलेमोन 1:1, फिलेमोन 1:1 (#2), फिलेमोन 1:2, फिलेमोन 1:5, फिलेमोन 1:7, फिलेमोन 1:9, फिलेमोन 1:10, फिलेमोन 1:10 (#2), फिलेमोन 1:12, फिलेमोन 1:13, फिलेमोन 1:13 (#2), फिलेमोन 1:14, फिलेमोन 1:15, फिलेमोन 1:16–17, फिलेमोन 1:18, फिलेमोन 1:19, फिलेमोन 1:22, फिलेमोन 1:22 (#2)</w:t>
+      </w:r>
+      <w:r>
+        <w:rPr>
+          <w:lang w:val="hi_IN" w:bidi="hi_IN"/>
+        </w:rPr>
+      </w:r>
+    </w:p>
+    <w:p>
+      <w:pPr/>
+      <w:r>
+        <w:rPr>
+          <w:lang w:val="hi_IN" w:bidi="hi_IN"/>
+        </w:rPr>
+      </w:r>
+      <w:r>
+        <w:rPr>
+          <w:lang w:val="hi_IN" w:bidi="hi_IN"/>
+        </w:rPr>
+        <w:t xml:space="preserve"> </w:t>
+      </w:r>
+      <w:r>
+        <w:rPr>
+          <w:lang w:val="hi_IN" w:bidi="hi_IN"/>
+        </w:rPr>
+      </w:r>
+      <w:r>
+        <w:rPr>
+          <w:lang w:val="hi_IN" w:bidi="hi_IN"/>
+        </w:rPr>
+      </w:r>
+    </w:p>
+    <w:p>
+      <w:pPr>
+        <w:sectPr>
+          <w:footnotePr>
+            <w:numRestart w:val="eachSect"/>
+          </w:footnotePr>
+          <w:type w:val="continuous"/>
+          <w:pgSz w:w="12240" w:h="15840" w:code="1"/>
+          <w:pgMar w:top="1440" w:right="1440" w:bottom="1440" w:left="1440" w:header="504" w:footer="504" w:gutter="0"/>
+          <w:cols w:space="708"/>
+          <w:titlePg/>
+          <w:docGrid w:linePitch="360"/>
+        </w:sectPr>
+      </w:pPr>
+    </w:p>
+    <w:p>
+      <w:pPr/>
+      <w:r>
+        <w:rPr>
+          <w:lang w:val="hi_IN" w:bidi="hi_IN"/>
+        </w:rPr>
+      </w:r>
+    </w:p>
+    <w:p>
+      <w:pPr>
+        <w:pStyle w:val="Heading2"/>
+      </w:pPr>
+      <w:r>
+        <w:rPr>
+          <w:lang w:val="hi_IN" w:bidi="hi_IN"/>
+        </w:rPr>
         <w:t>फिलेमोन 1:1</w:t>
       </w:r>
-      <w:r/>
-    </w:p>
-    <w:p>
-      <w:r/>
+      <w:r>
+        <w:rPr>
+          <w:lang w:val="hi_IN" w:bidi="hi_IN"/>
+        </w:rPr>
+      </w:r>
+    </w:p>
+    <w:p>
+      <w:pPr/>
+      <w:r>
+        <w:rPr>
+          <w:lang w:val="hi_IN" w:bidi="hi_IN"/>
+        </w:rPr>
+      </w:r>
       <w:r>
         <w:rPr>
           <w:b/>
+          <w:lang w:val="hi_IN" w:bidi="hi_IN"/>
         </w:rPr>
         <w:t>जब पौलुस यह पत्र लिख रहे हैं, तब वह कहाँ हैं?</w:t>
       </w:r>
     </w:p>
     <w:p>
-      <w:r/>
-      <w:r>
+      <w:pPr/>
+      <w:r>
+        <w:rPr>
+          <w:lang w:val="hi_IN" w:bidi="hi_IN"/>
+        </w:rPr>
+      </w:r>
+      <w:r>
+        <w:rPr>
+          <w:lang w:val="hi_IN" w:bidi="hi_IN"/>
+        </w:rPr>
         <w:t>पौलुस इस पत्र को लिखते समय बन्दीगृह में हैं।</w:t>
       </w:r>
-      <w:r/>
-      <w:r/>
-    </w:p>
-    <w:p>
-      <w:r/>
+      <w:r>
+        <w:rPr>
+          <w:lang w:val="hi_IN" w:bidi="hi_IN"/>
+        </w:rPr>
+      </w:r>
+      <w:r>
+        <w:rPr>
+          <w:lang w:val="hi_IN" w:bidi="hi_IN"/>
+        </w:rPr>
+      </w:r>
+    </w:p>
+    <w:p>
+      <w:pPr/>
+      <w:r>
+        <w:rPr>
+          <w:lang w:val="hi_IN" w:bidi="hi_IN"/>
+        </w:rPr>
+      </w:r>
     </w:p>
     <w:p>
       <w:pPr>
         <w:pStyle w:val="Heading2"/>
       </w:pPr>
       <w:r>
+        <w:rPr>
+          <w:lang w:val="hi_IN" w:bidi="hi_IN"/>
+        </w:rPr>
         <w:t>फिलेमोन 1:1 (#2)</w:t>
       </w:r>
-      <w:r/>
-    </w:p>
-    <w:p>
-      <w:r/>
+      <w:r>
+        <w:rPr>
+          <w:lang w:val="hi_IN" w:bidi="hi_IN"/>
+        </w:rPr>
+      </w:r>
+    </w:p>
+    <w:p>
+      <w:pPr/>
+      <w:r>
+        <w:rPr>
+          <w:lang w:val="hi_IN" w:bidi="hi_IN"/>
+        </w:rPr>
+      </w:r>
       <w:r>
         <w:rPr>
           <w:b/>
+          <w:lang w:val="hi_IN" w:bidi="hi_IN"/>
         </w:rPr>
         <w:t>यह पत्र किसे लिखा गया है?</w:t>
       </w:r>
     </w:p>
     <w:p>
-      <w:r/>
-      <w:r>
+      <w:pPr/>
+      <w:r>
+        <w:rPr>
+          <w:lang w:val="hi_IN" w:bidi="hi_IN"/>
+        </w:rPr>
+      </w:r>
+      <w:r>
+        <w:rPr>
+          <w:lang w:val="hi_IN" w:bidi="hi_IN"/>
+        </w:rPr>
         <w:t xml:space="preserve">यह पत्र फिलेमोन को लिखा गया है, जो पौलुस के प्रिय </w:t>
       </w:r>
       <w:r>
+        <w:rPr>
+          <w:lang w:val="hi_IN" w:bidi="hi_IN"/>
+        </w:rPr>
         <w:t xml:space="preserve">भाई </w:t>
       </w:r>
       <w:r>
+        <w:rPr>
+          <w:lang w:val="hi_IN" w:bidi="hi_IN"/>
+        </w:rPr>
         <w:t>और सहकर्मी हैं।</w:t>
       </w:r>
-      <w:r/>
-      <w:r/>
-    </w:p>
-    <w:p>
-      <w:r/>
+      <w:r>
+        <w:rPr>
+          <w:lang w:val="hi_IN" w:bidi="hi_IN"/>
+        </w:rPr>
+      </w:r>
+      <w:r>
+        <w:rPr>
+          <w:lang w:val="hi_IN" w:bidi="hi_IN"/>
+        </w:rPr>
+      </w:r>
+    </w:p>
+    <w:p>
+      <w:pPr/>
+      <w:r>
+        <w:rPr>
+          <w:lang w:val="hi_IN" w:bidi="hi_IN"/>
+        </w:rPr>
+      </w:r>
     </w:p>
     <w:p>
       <w:pPr>
         <w:pStyle w:val="Heading2"/>
       </w:pPr>
       <w:r>
+        <w:rPr>
+          <w:lang w:val="hi_IN" w:bidi="hi_IN"/>
+        </w:rPr>
         <w:t>फिलेमोन 1:2</w:t>
       </w:r>
-      <w:r/>
-    </w:p>
-    <w:p>
-      <w:r/>
+      <w:r>
+        <w:rPr>
+          <w:lang w:val="hi_IN" w:bidi="hi_IN"/>
+        </w:rPr>
+      </w:r>
+    </w:p>
+    <w:p>
+      <w:pPr/>
+      <w:r>
+        <w:rPr>
+          <w:lang w:val="hi_IN" w:bidi="hi_IN"/>
+        </w:rPr>
+      </w:r>
       <w:r>
         <w:rPr>
           <w:b/>
+          <w:lang w:val="hi_IN" w:bidi="hi_IN"/>
         </w:rPr>
         <w:t>कलीसिया किस प्रकार के स्थान में मिल रही है?</w:t>
       </w:r>
     </w:p>
     <w:p>
-      <w:r/>
-      <w:r>
+      <w:pPr/>
+      <w:r>
+        <w:rPr>
+          <w:lang w:val="hi_IN" w:bidi="hi_IN"/>
+        </w:rPr>
+      </w:r>
+      <w:r>
+        <w:rPr>
+          <w:lang w:val="hi_IN" w:bidi="hi_IN"/>
+        </w:rPr>
         <w:t>कलीसिया एक घर में मिल रही है।</w:t>
       </w:r>
-      <w:r/>
-      <w:r/>
-    </w:p>
-    <w:p>
-      <w:r/>
+      <w:r>
+        <w:rPr>
+          <w:lang w:val="hi_IN" w:bidi="hi_IN"/>
+        </w:rPr>
+      </w:r>
+      <w:r>
+        <w:rPr>
+          <w:lang w:val="hi_IN" w:bidi="hi_IN"/>
+        </w:rPr>
+      </w:r>
+    </w:p>
+    <w:p>
+      <w:pPr/>
+      <w:r>
+        <w:rPr>
+          <w:lang w:val="hi_IN" w:bidi="hi_IN"/>
+        </w:rPr>
+      </w:r>
     </w:p>
     <w:p>
       <w:pPr>
         <w:pStyle w:val="Heading2"/>
       </w:pPr>
       <w:r>
+        <w:rPr>
+          <w:lang w:val="hi_IN" w:bidi="hi_IN"/>
+        </w:rPr>
         <w:t>फिलेमोन 1:5</w:t>
       </w:r>
-      <w:r/>
-    </w:p>
-    <w:p>
-      <w:r/>
+      <w:r>
+        <w:rPr>
+          <w:lang w:val="hi_IN" w:bidi="hi_IN"/>
+        </w:rPr>
+      </w:r>
+    </w:p>
+    <w:p>
+      <w:pPr/>
+      <w:r>
+        <w:rPr>
+          <w:lang w:val="hi_IN" w:bidi="hi_IN"/>
+        </w:rPr>
+      </w:r>
       <w:r>
         <w:rPr>
           <w:b/>
+          <w:lang w:val="hi_IN" w:bidi="hi_IN"/>
         </w:rPr>
         <w:t>पौलुस ने फिलेमोन के कौन-कौन से अच्छे गुण सुने हैं?</w:t>
       </w:r>
     </w:p>
     <w:p>
-      <w:r/>
-      <w:r>
+      <w:pPr/>
+      <w:r>
+        <w:rPr>
+          <w:lang w:val="hi_IN" w:bidi="hi_IN"/>
+        </w:rPr>
+      </w:r>
+      <w:r>
+        <w:rPr>
+          <w:lang w:val="hi_IN" w:bidi="hi_IN"/>
+        </w:rPr>
         <w:t xml:space="preserve">पौलुस ने फिलेमोन के प्रेम, प्रभु में विश्वास और सभी </w:t>
       </w:r>
       <w:r>
+        <w:rPr>
+          <w:lang w:val="hi_IN" w:bidi="hi_IN"/>
+        </w:rPr>
         <w:t xml:space="preserve">पवित्र लोगों </w:t>
       </w:r>
       <w:r>
+        <w:rPr>
+          <w:lang w:val="hi_IN" w:bidi="hi_IN"/>
+        </w:rPr>
         <w:t>के प्रति उनकी विश्वासयोग्यता के बारे में सुना है।</w:t>
       </w:r>
-      <w:r/>
-      <w:r/>
-    </w:p>
-    <w:p>
-      <w:r/>
+      <w:r>
+        <w:rPr>
+          <w:lang w:val="hi_IN" w:bidi="hi_IN"/>
+        </w:rPr>
+      </w:r>
+      <w:r>
+        <w:rPr>
+          <w:lang w:val="hi_IN" w:bidi="hi_IN"/>
+        </w:rPr>
+      </w:r>
+    </w:p>
+    <w:p>
+      <w:pPr/>
+      <w:r>
+        <w:rPr>
+          <w:lang w:val="hi_IN" w:bidi="hi_IN"/>
+        </w:rPr>
+      </w:r>
     </w:p>
     <w:p>
       <w:pPr>
         <w:pStyle w:val="Heading2"/>
       </w:pPr>
       <w:r>
+        <w:rPr>
+          <w:lang w:val="hi_IN" w:bidi="hi_IN"/>
+        </w:rPr>
         <w:t>फिलेमोन 1:7</w:t>
       </w:r>
-      <w:r/>
-    </w:p>
-    <w:p>
-      <w:r/>
+      <w:r>
+        <w:rPr>
+          <w:lang w:val="hi_IN" w:bidi="hi_IN"/>
+        </w:rPr>
+      </w:r>
+    </w:p>
+    <w:p>
+      <w:pPr/>
+      <w:r>
+        <w:rPr>
+          <w:lang w:val="hi_IN" w:bidi="hi_IN"/>
+        </w:rPr>
+      </w:r>
       <w:r>
         <w:rPr>
           <w:b/>
+          <w:lang w:val="hi_IN" w:bidi="hi_IN"/>
         </w:rPr>
         <w:t xml:space="preserve">पौलुस के अनुसार, फिलेमोन ने </w:t>
       </w:r>
       <w:r>
         <w:rPr>
           <w:b/>
+          <w:lang w:val="hi_IN" w:bidi="hi_IN"/>
         </w:rPr>
         <w:t xml:space="preserve">पवित्र लोगों </w:t>
       </w:r>
       <w:r>
         <w:rPr>
           <w:b/>
+          <w:lang w:val="hi_IN" w:bidi="hi_IN"/>
         </w:rPr>
         <w:t>के लिए कौन से कार्य किए हैं?</w:t>
       </w:r>
     </w:p>
     <w:p>
-      <w:r/>
-      <w:r>
+      <w:pPr/>
+      <w:r>
+        <w:rPr>
+          <w:lang w:val="hi_IN" w:bidi="hi_IN"/>
+        </w:rPr>
+      </w:r>
+      <w:r>
+        <w:rPr>
+          <w:lang w:val="hi_IN" w:bidi="hi_IN"/>
+        </w:rPr>
         <w:t xml:space="preserve">फिलेमोन ने </w:t>
       </w:r>
       <w:r>
+        <w:rPr>
+          <w:lang w:val="hi_IN" w:bidi="hi_IN"/>
+        </w:rPr>
         <w:t xml:space="preserve">पवित्र लोगों </w:t>
       </w:r>
       <w:r>
+        <w:rPr>
+          <w:lang w:val="hi_IN" w:bidi="hi_IN"/>
+        </w:rPr>
         <w:t>के मन को हरा भरा कर दिया है।</w:t>
       </w:r>
-      <w:r/>
-      <w:r/>
-    </w:p>
-    <w:p>
-      <w:r/>
+      <w:r>
+        <w:rPr>
+          <w:lang w:val="hi_IN" w:bidi="hi_IN"/>
+        </w:rPr>
+      </w:r>
+      <w:r>
+        <w:rPr>
+          <w:lang w:val="hi_IN" w:bidi="hi_IN"/>
+        </w:rPr>
+      </w:r>
+    </w:p>
+    <w:p>
+      <w:pPr/>
+      <w:r>
+        <w:rPr>
+          <w:lang w:val="hi_IN" w:bidi="hi_IN"/>
+        </w:rPr>
+      </w:r>
     </w:p>
     <w:p>
       <w:pPr>
         <w:pStyle w:val="Heading2"/>
       </w:pPr>
       <w:r>
+        <w:rPr>
+          <w:lang w:val="hi_IN" w:bidi="hi_IN"/>
+        </w:rPr>
         <w:t>फिलेमोन 1:9</w:t>
       </w:r>
-      <w:r/>
-    </w:p>
-    <w:p>
-      <w:r/>
+      <w:r>
+        <w:rPr>
+          <w:lang w:val="hi_IN" w:bidi="hi_IN"/>
+        </w:rPr>
+      </w:r>
+    </w:p>
+    <w:p>
+      <w:pPr/>
+      <w:r>
+        <w:rPr>
+          <w:lang w:val="hi_IN" w:bidi="hi_IN"/>
+        </w:rPr>
+      </w:r>
       <w:r>
         <w:rPr>
           <w:b/>
+          <w:lang w:val="hi_IN" w:bidi="hi_IN"/>
         </w:rPr>
         <w:t>पौलुस फिलेमोन को आज्ञा देने के बजाय उनसे कुछ क्यों माँग रहे हैं?</w:t>
       </w:r>
     </w:p>
     <w:p>
-      <w:r/>
-      <w:r>
+      <w:pPr/>
+      <w:r>
+        <w:rPr>
+          <w:lang w:val="hi_IN" w:bidi="hi_IN"/>
+        </w:rPr>
+      </w:r>
+      <w:r>
+        <w:rPr>
+          <w:lang w:val="hi_IN" w:bidi="hi_IN"/>
+        </w:rPr>
         <w:t xml:space="preserve">पौलुस प्रेम के कारण फिलेमोन से </w:t>
       </w:r>
       <w:r>
+        <w:rPr>
+          <w:lang w:val="hi_IN" w:bidi="hi_IN"/>
+        </w:rPr>
         <w:t xml:space="preserve">विनती </w:t>
       </w:r>
       <w:r>
+        <w:rPr>
+          <w:lang w:val="hi_IN" w:bidi="hi_IN"/>
+        </w:rPr>
         <w:t>कर रहे हैं।</w:t>
       </w:r>
-      <w:r/>
-      <w:r/>
-    </w:p>
-    <w:p>
-      <w:r/>
+      <w:r>
+        <w:rPr>
+          <w:lang w:val="hi_IN" w:bidi="hi_IN"/>
+        </w:rPr>
+      </w:r>
+      <w:r>
+        <w:rPr>
+          <w:lang w:val="hi_IN" w:bidi="hi_IN"/>
+        </w:rPr>
+      </w:r>
+    </w:p>
+    <w:p>
+      <w:pPr/>
+      <w:r>
+        <w:rPr>
+          <w:lang w:val="hi_IN" w:bidi="hi_IN"/>
+        </w:rPr>
+      </w:r>
     </w:p>
     <w:p>
       <w:pPr>
         <w:pStyle w:val="Heading2"/>
       </w:pPr>
       <w:r>
+        <w:rPr>
+          <w:lang w:val="hi_IN" w:bidi="hi_IN"/>
+        </w:rPr>
         <w:t>फिलेमोन 1:10</w:t>
       </w:r>
-      <w:r/>
-    </w:p>
-    <w:p>
-      <w:r/>
+      <w:r>
+        <w:rPr>
+          <w:lang w:val="hi_IN" w:bidi="hi_IN"/>
+        </w:rPr>
+      </w:r>
+    </w:p>
+    <w:p>
+      <w:pPr/>
+      <w:r>
+        <w:rPr>
+          <w:lang w:val="hi_IN" w:bidi="hi_IN"/>
+        </w:rPr>
+      </w:r>
       <w:r>
         <w:rPr>
           <w:b/>
+          <w:lang w:val="hi_IN" w:bidi="hi_IN"/>
         </w:rPr>
         <w:t>पौलुस ने उनेसिमुस से क्या कहा?</w:t>
       </w:r>
     </w:p>
     <w:p>
-      <w:r/>
-      <w:r>
+      <w:pPr/>
+      <w:r>
+        <w:rPr>
+          <w:lang w:val="hi_IN" w:bidi="hi_IN"/>
+        </w:rPr>
+      </w:r>
+      <w:r>
+        <w:rPr>
+          <w:lang w:val="hi_IN" w:bidi="hi_IN"/>
+        </w:rPr>
         <w:t>पौलुस ने उनेसिमुस को अपना बच्चा कहा।</w:t>
       </w:r>
-      <w:r/>
-      <w:r/>
-    </w:p>
-    <w:p>
-      <w:r/>
+      <w:r>
+        <w:rPr>
+          <w:lang w:val="hi_IN" w:bidi="hi_IN"/>
+        </w:rPr>
+      </w:r>
+      <w:r>
+        <w:rPr>
+          <w:lang w:val="hi_IN" w:bidi="hi_IN"/>
+        </w:rPr>
+      </w:r>
+    </w:p>
+    <w:p>
+      <w:pPr/>
+      <w:r>
+        <w:rPr>
+          <w:lang w:val="hi_IN" w:bidi="hi_IN"/>
+        </w:rPr>
+      </w:r>
     </w:p>
     <w:p>
       <w:pPr>
         <w:pStyle w:val="Heading2"/>
       </w:pPr>
       <w:r>
+        <w:rPr>
+          <w:lang w:val="hi_IN" w:bidi="hi_IN"/>
+        </w:rPr>
         <w:t>फिलेमोन 1:10 (#2)</w:t>
       </w:r>
-      <w:r/>
-    </w:p>
-    <w:p>
-      <w:r/>
+      <w:r>
+        <w:rPr>
+          <w:lang w:val="hi_IN" w:bidi="hi_IN"/>
+        </w:rPr>
+      </w:r>
+    </w:p>
+    <w:p>
+      <w:pPr/>
+      <w:r>
+        <w:rPr>
+          <w:lang w:val="hi_IN" w:bidi="hi_IN"/>
+        </w:rPr>
+      </w:r>
       <w:r>
         <w:rPr>
           <w:b/>
+          <w:lang w:val="hi_IN" w:bidi="hi_IN"/>
         </w:rPr>
         <w:t>जब पौलुस उनेसिमुस के आत्मिक पिता बने, तब वह कहाँ थे?</w:t>
       </w:r>
     </w:p>
     <w:p>
-      <w:r/>
-      <w:r>
+      <w:pPr/>
+      <w:r>
+        <w:rPr>
+          <w:lang w:val="hi_IN" w:bidi="hi_IN"/>
+        </w:rPr>
+      </w:r>
+      <w:r>
+        <w:rPr>
+          <w:lang w:val="hi_IN" w:bidi="hi_IN"/>
+        </w:rPr>
         <w:t xml:space="preserve">पौलुस </w:t>
       </w:r>
       <w:r>
+        <w:rPr>
+          <w:lang w:val="hi_IN" w:bidi="hi_IN"/>
+        </w:rPr>
         <w:t xml:space="preserve">कैद </w:t>
       </w:r>
       <w:r>
+        <w:rPr>
+          <w:lang w:val="hi_IN" w:bidi="hi_IN"/>
+        </w:rPr>
         <w:t>में थे, बन्दीगृह में।</w:t>
       </w:r>
-      <w:r/>
-      <w:r/>
-    </w:p>
-    <w:p>
-      <w:r/>
+      <w:r>
+        <w:rPr>
+          <w:lang w:val="hi_IN" w:bidi="hi_IN"/>
+        </w:rPr>
+      </w:r>
+      <w:r>
+        <w:rPr>
+          <w:lang w:val="hi_IN" w:bidi="hi_IN"/>
+        </w:rPr>
+      </w:r>
+    </w:p>
+    <w:p>
+      <w:pPr/>
+      <w:r>
+        <w:rPr>
+          <w:lang w:val="hi_IN" w:bidi="hi_IN"/>
+        </w:rPr>
+      </w:r>
     </w:p>
     <w:p>
       <w:pPr>
         <w:pStyle w:val="Heading2"/>
       </w:pPr>
       <w:r>
+        <w:rPr>
+          <w:lang w:val="hi_IN" w:bidi="hi_IN"/>
+        </w:rPr>
         <w:t>फिलेमोन 1:12</w:t>
       </w:r>
-      <w:r/>
-    </w:p>
-    <w:p>
-      <w:r/>
+      <w:r>
+        <w:rPr>
+          <w:lang w:val="hi_IN" w:bidi="hi_IN"/>
+        </w:rPr>
+      </w:r>
+    </w:p>
+    <w:p>
+      <w:pPr/>
+      <w:r>
+        <w:rPr>
+          <w:lang w:val="hi_IN" w:bidi="hi_IN"/>
+        </w:rPr>
+      </w:r>
       <w:r>
         <w:rPr>
           <w:b/>
+          <w:lang w:val="hi_IN" w:bidi="hi_IN"/>
         </w:rPr>
         <w:t>पौलुस ने उनेसिमुस के साथ क्या किया?</w:t>
       </w:r>
     </w:p>
     <w:p>
-      <w:r/>
-      <w:r>
+      <w:pPr/>
+      <w:r>
+        <w:rPr>
+          <w:lang w:val="hi_IN" w:bidi="hi_IN"/>
+        </w:rPr>
+      </w:r>
+      <w:r>
+        <w:rPr>
+          <w:lang w:val="hi_IN" w:bidi="hi_IN"/>
+        </w:rPr>
         <w:t>पौलुस ने उनेसिमुस को फिलेमोन के पास वापस भेज दिया है।</w:t>
       </w:r>
-      <w:r/>
-      <w:r/>
-    </w:p>
-    <w:p>
-      <w:r/>
+      <w:r>
+        <w:rPr>
+          <w:lang w:val="hi_IN" w:bidi="hi_IN"/>
+        </w:rPr>
+      </w:r>
+      <w:r>
+        <w:rPr>
+          <w:lang w:val="hi_IN" w:bidi="hi_IN"/>
+        </w:rPr>
+      </w:r>
+    </w:p>
+    <w:p>
+      <w:pPr/>
+      <w:r>
+        <w:rPr>
+          <w:lang w:val="hi_IN" w:bidi="hi_IN"/>
+        </w:rPr>
+      </w:r>
     </w:p>
     <w:p>
       <w:pPr>
         <w:pStyle w:val="Heading2"/>
       </w:pPr>
       <w:r>
+        <w:rPr>
+          <w:lang w:val="hi_IN" w:bidi="hi_IN"/>
+        </w:rPr>
         <w:t>फिलेमोन 1:13</w:t>
       </w:r>
-      <w:r/>
-    </w:p>
-    <w:p>
-      <w:r/>
+      <w:r>
+        <w:rPr>
+          <w:lang w:val="hi_IN" w:bidi="hi_IN"/>
+        </w:rPr>
+      </w:r>
+    </w:p>
+    <w:p>
+      <w:pPr/>
+      <w:r>
+        <w:rPr>
+          <w:lang w:val="hi_IN" w:bidi="hi_IN"/>
+        </w:rPr>
+      </w:r>
       <w:r>
         <w:rPr>
           <w:b/>
+          <w:lang w:val="hi_IN" w:bidi="hi_IN"/>
         </w:rPr>
         <w:t>जब पौलुस यह पत्र लिख रहे हैं, तब वह कहाँ हैं?</w:t>
       </w:r>
     </w:p>
     <w:p>
-      <w:r/>
-      <w:r>
+      <w:pPr/>
+      <w:r>
+        <w:rPr>
+          <w:lang w:val="hi_IN" w:bidi="hi_IN"/>
+        </w:rPr>
+      </w:r>
+      <w:r>
+        <w:rPr>
+          <w:lang w:val="hi_IN" w:bidi="hi_IN"/>
+        </w:rPr>
         <w:t xml:space="preserve">पौलुस इस पत्र को लिखते समय </w:t>
       </w:r>
       <w:r>
+        <w:rPr>
+          <w:lang w:val="hi_IN" w:bidi="hi_IN"/>
+        </w:rPr>
         <w:t xml:space="preserve">कैद </w:t>
       </w:r>
       <w:r>
+        <w:rPr>
+          <w:lang w:val="hi_IN" w:bidi="hi_IN"/>
+        </w:rPr>
         <w:t>में हैं।</w:t>
       </w:r>
-      <w:r/>
-      <w:r/>
-    </w:p>
-    <w:p>
-      <w:r/>
+      <w:r>
+        <w:rPr>
+          <w:lang w:val="hi_IN" w:bidi="hi_IN"/>
+        </w:rPr>
+      </w:r>
+      <w:r>
+        <w:rPr>
+          <w:lang w:val="hi_IN" w:bidi="hi_IN"/>
+        </w:rPr>
+      </w:r>
+    </w:p>
+    <w:p>
+      <w:pPr/>
+      <w:r>
+        <w:rPr>
+          <w:lang w:val="hi_IN" w:bidi="hi_IN"/>
+        </w:rPr>
+      </w:r>
     </w:p>
     <w:p>
       <w:pPr>
         <w:pStyle w:val="Heading2"/>
       </w:pPr>
       <w:r>
+        <w:rPr>
+          <w:lang w:val="hi_IN" w:bidi="hi_IN"/>
+        </w:rPr>
         <w:t>फिलेमोन 1:13 (#2)</w:t>
       </w:r>
-      <w:r/>
-    </w:p>
-    <w:p>
-      <w:r/>
+      <w:r>
+        <w:rPr>
+          <w:lang w:val="hi_IN" w:bidi="hi_IN"/>
+        </w:rPr>
+      </w:r>
+    </w:p>
+    <w:p>
+      <w:pPr/>
+      <w:r>
+        <w:rPr>
+          <w:lang w:val="hi_IN" w:bidi="hi_IN"/>
+        </w:rPr>
+      </w:r>
       <w:r>
         <w:rPr>
           <w:b/>
+          <w:lang w:val="hi_IN" w:bidi="hi_IN"/>
         </w:rPr>
         <w:t>पौलुस उनेसिमुस से क्या करने की आशा रखते हैं?</w:t>
       </w:r>
     </w:p>
     <w:p>
-      <w:r/>
-      <w:r>
+      <w:pPr/>
+      <w:r>
+        <w:rPr>
+          <w:lang w:val="hi_IN" w:bidi="hi_IN"/>
+        </w:rPr>
+      </w:r>
+      <w:r>
+        <w:rPr>
+          <w:lang w:val="hi_IN" w:bidi="hi_IN"/>
+        </w:rPr>
         <w:t xml:space="preserve">पौलुस चाहते हैं कि उनेसिमुस उनकी </w:t>
       </w:r>
       <w:r>
+        <w:rPr>
+          <w:lang w:val="hi_IN" w:bidi="hi_IN"/>
+        </w:rPr>
         <w:t>सेवा करे</w:t>
       </w:r>
       <w:r>
+        <w:rPr>
+          <w:lang w:val="hi_IN" w:bidi="hi_IN"/>
+        </w:rPr>
         <w:t>।</w:t>
       </w:r>
-      <w:r/>
-      <w:r/>
-    </w:p>
-    <w:p>
-      <w:r/>
+      <w:r>
+        <w:rPr>
+          <w:lang w:val="hi_IN" w:bidi="hi_IN"/>
+        </w:rPr>
+      </w:r>
+      <w:r>
+        <w:rPr>
+          <w:lang w:val="hi_IN" w:bidi="hi_IN"/>
+        </w:rPr>
+      </w:r>
+    </w:p>
+    <w:p>
+      <w:pPr/>
+      <w:r>
+        <w:rPr>
+          <w:lang w:val="hi_IN" w:bidi="hi_IN"/>
+        </w:rPr>
+      </w:r>
     </w:p>
     <w:p>
       <w:pPr>
         <w:pStyle w:val="Heading2"/>
       </w:pPr>
       <w:r>
+        <w:rPr>
+          <w:lang w:val="hi_IN" w:bidi="hi_IN"/>
+        </w:rPr>
         <w:t>फिलेमोन 1:14</w:t>
       </w:r>
-      <w:r/>
-    </w:p>
-    <w:p>
-      <w:r/>
+      <w:r>
+        <w:rPr>
+          <w:lang w:val="hi_IN" w:bidi="hi_IN"/>
+        </w:rPr>
+      </w:r>
+    </w:p>
+    <w:p>
+      <w:pPr/>
+      <w:r>
+        <w:rPr>
+          <w:lang w:val="hi_IN" w:bidi="hi_IN"/>
+        </w:rPr>
+      </w:r>
       <w:r>
         <w:rPr>
           <w:b/>
+          <w:lang w:val="hi_IN" w:bidi="hi_IN"/>
         </w:rPr>
         <w:t xml:space="preserve">पौलुस फिलेमोन की </w:t>
       </w:r>
       <w:r>
         <w:rPr>
           <w:b/>
+          <w:lang w:val="hi_IN" w:bidi="hi_IN"/>
         </w:rPr>
         <w:t xml:space="preserve">इच्छा </w:t>
       </w:r>
       <w:r>
         <w:rPr>
           <w:b/>
+          <w:lang w:val="hi_IN" w:bidi="hi_IN"/>
         </w:rPr>
         <w:t>के बिना कार्य क्यों नहीं करना चाहते थे?</w:t>
       </w:r>
     </w:p>
     <w:p>
-      <w:r/>
-      <w:r>
+      <w:pPr/>
+      <w:r>
+        <w:rPr>
+          <w:lang w:val="hi_IN" w:bidi="hi_IN"/>
+        </w:rPr>
+      </w:r>
+      <w:r>
+        <w:rPr>
+          <w:lang w:val="hi_IN" w:bidi="hi_IN"/>
+        </w:rPr>
         <w:t xml:space="preserve">पौलुस चाहते थे कि फिलेमोन का </w:t>
       </w:r>
       <w:r>
+        <w:rPr>
+          <w:lang w:val="hi_IN" w:bidi="hi_IN"/>
+        </w:rPr>
         <w:t>उपकार</w:t>
       </w:r>
       <w:r>
+        <w:rPr>
+          <w:lang w:val="hi_IN" w:bidi="hi_IN"/>
+        </w:rPr>
         <w:t xml:space="preserve"> उनके आनन्द से हो और पौलुस के </w:t>
       </w:r>
       <w:r>
+        <w:rPr>
+          <w:lang w:val="hi_IN" w:bidi="hi_IN"/>
+        </w:rPr>
         <w:t>दबाव से नहीं</w:t>
       </w:r>
       <w:r>
+        <w:rPr>
+          <w:lang w:val="hi_IN" w:bidi="hi_IN"/>
+        </w:rPr>
         <w:t>।</w:t>
       </w:r>
-      <w:r/>
-      <w:r/>
-    </w:p>
-    <w:p>
-      <w:r/>
+      <w:r>
+        <w:rPr>
+          <w:lang w:val="hi_IN" w:bidi="hi_IN"/>
+        </w:rPr>
+      </w:r>
+      <w:r>
+        <w:rPr>
+          <w:lang w:val="hi_IN" w:bidi="hi_IN"/>
+        </w:rPr>
+      </w:r>
+    </w:p>
+    <w:p>
+      <w:pPr/>
+      <w:r>
+        <w:rPr>
+          <w:lang w:val="hi_IN" w:bidi="hi_IN"/>
+        </w:rPr>
+      </w:r>
     </w:p>
     <w:p>
       <w:pPr>
         <w:pStyle w:val="Heading2"/>
       </w:pPr>
       <w:r>
+        <w:rPr>
+          <w:lang w:val="hi_IN" w:bidi="hi_IN"/>
+        </w:rPr>
         <w:t>फिलेमोन 1:15</w:t>
       </w:r>
-      <w:r/>
-    </w:p>
-    <w:p>
-      <w:r/>
+      <w:r>
+        <w:rPr>
+          <w:lang w:val="hi_IN" w:bidi="hi_IN"/>
+        </w:rPr>
+      </w:r>
+    </w:p>
+    <w:p>
+      <w:pPr/>
+      <w:r>
+        <w:rPr>
+          <w:lang w:val="hi_IN" w:bidi="hi_IN"/>
+        </w:rPr>
+      </w:r>
       <w:r>
         <w:rPr>
           <w:b/>
+          <w:lang w:val="hi_IN" w:bidi="hi_IN"/>
         </w:rPr>
         <w:t xml:space="preserve">पौलुस ने क्यों कहा कि उनेसिमुस फिलेमोन से </w:t>
       </w:r>
       <w:r>
         <w:rPr>
           <w:b/>
+          <w:lang w:val="hi_IN" w:bidi="hi_IN"/>
         </w:rPr>
         <w:t xml:space="preserve">अलग </w:t>
       </w:r>
       <w:r>
         <w:rPr>
           <w:b/>
+          <w:lang w:val="hi_IN" w:bidi="hi_IN"/>
         </w:rPr>
         <w:t xml:space="preserve">क्यों </w:t>
       </w:r>
       <w:r>
         <w:rPr>
           <w:b/>
+          <w:lang w:val="hi_IN" w:bidi="hi_IN"/>
         </w:rPr>
         <w:t>हुआ</w:t>
       </w:r>
       <w:r>
         <w:rPr>
           <w:b/>
+          <w:lang w:val="hi_IN" w:bidi="hi_IN"/>
         </w:rPr>
         <w:t>?</w:t>
       </w:r>
     </w:p>
     <w:p>
-      <w:r/>
-      <w:r>
+      <w:pPr/>
+      <w:r>
+        <w:rPr>
+          <w:lang w:val="hi_IN" w:bidi="hi_IN"/>
+        </w:rPr>
+      </w:r>
+      <w:r>
+        <w:rPr>
+          <w:lang w:val="hi_IN" w:bidi="hi_IN"/>
+        </w:rPr>
         <w:t xml:space="preserve">पौलुस ने कहा कि उनेसिमुस फिलेमोन से अलग </w:t>
       </w:r>
       <w:r>
+        <w:rPr>
+          <w:lang w:val="hi_IN" w:bidi="hi_IN"/>
+        </w:rPr>
         <w:t>हुआ</w:t>
       </w:r>
       <w:r>
+        <w:rPr>
+          <w:lang w:val="hi_IN" w:bidi="hi_IN"/>
+        </w:rPr>
         <w:t xml:space="preserve"> ताकि फिलेमोन उसे </w:t>
       </w:r>
       <w:r>
+        <w:rPr>
+          <w:lang w:val="hi_IN" w:bidi="hi_IN"/>
+        </w:rPr>
         <w:t xml:space="preserve">सदैव </w:t>
       </w:r>
       <w:r>
+        <w:rPr>
+          <w:lang w:val="hi_IN" w:bidi="hi_IN"/>
+        </w:rPr>
         <w:t xml:space="preserve">के लिए </w:t>
       </w:r>
       <w:r>
+        <w:rPr>
+          <w:lang w:val="hi_IN" w:bidi="hi_IN"/>
+        </w:rPr>
         <w:t xml:space="preserve">निकट </w:t>
       </w:r>
       <w:r>
+        <w:rPr>
+          <w:lang w:val="hi_IN" w:bidi="hi_IN"/>
+        </w:rPr>
         <w:t>रख सकें, जिसका अर्थ है मसीह में एक अनन्त भाई के रूप में।</w:t>
       </w:r>
-      <w:r/>
-      <w:r/>
-    </w:p>
-    <w:p>
-      <w:r/>
+      <w:r>
+        <w:rPr>
+          <w:lang w:val="hi_IN" w:bidi="hi_IN"/>
+        </w:rPr>
+      </w:r>
+      <w:r>
+        <w:rPr>
+          <w:lang w:val="hi_IN" w:bidi="hi_IN"/>
+        </w:rPr>
+      </w:r>
+    </w:p>
+    <w:p>
+      <w:pPr/>
+      <w:r>
+        <w:rPr>
+          <w:lang w:val="hi_IN" w:bidi="hi_IN"/>
+        </w:rPr>
+      </w:r>
     </w:p>
     <w:p>
       <w:pPr>
         <w:pStyle w:val="Heading2"/>
       </w:pPr>
       <w:r>
+        <w:rPr>
+          <w:lang w:val="hi_IN" w:bidi="hi_IN"/>
+        </w:rPr>
         <w:t>फिलेमोन 1:16–17</w:t>
       </w:r>
-      <w:r/>
-    </w:p>
-    <w:p>
-      <w:r/>
+      <w:r>
+        <w:rPr>
+          <w:lang w:val="hi_IN" w:bidi="hi_IN"/>
+        </w:rPr>
+      </w:r>
+    </w:p>
+    <w:p>
+      <w:pPr/>
+      <w:r>
+        <w:rPr>
+          <w:lang w:val="hi_IN" w:bidi="hi_IN"/>
+        </w:rPr>
+      </w:r>
       <w:r>
         <w:rPr>
           <w:b/>
+          <w:lang w:val="hi_IN" w:bidi="hi_IN"/>
         </w:rPr>
         <w:t>अब पौलुस कैसे चाहते हैं कि फिलेमोन उनेसिमुस के बारे में विचार करे?</w:t>
       </w:r>
     </w:p>
     <w:p>
-      <w:r/>
-      <w:r>
+      <w:pPr/>
+      <w:r>
+        <w:rPr>
+          <w:lang w:val="hi_IN" w:bidi="hi_IN"/>
+        </w:rPr>
+      </w:r>
+      <w:r>
+        <w:rPr>
+          <w:lang w:val="hi_IN" w:bidi="hi_IN"/>
+        </w:rPr>
         <w:t>पौलुस चाहते हैं कि फिलेमोन उनेसिमुस को एक प्रिय भाई के रूप में मानें।</w:t>
       </w:r>
-      <w:r/>
-      <w:r/>
-    </w:p>
-    <w:p>
-      <w:r/>
+      <w:r>
+        <w:rPr>
+          <w:lang w:val="hi_IN" w:bidi="hi_IN"/>
+        </w:rPr>
+      </w:r>
+      <w:r>
+        <w:rPr>
+          <w:lang w:val="hi_IN" w:bidi="hi_IN"/>
+        </w:rPr>
+      </w:r>
+    </w:p>
+    <w:p>
+      <w:pPr/>
+      <w:r>
+        <w:rPr>
+          <w:lang w:val="hi_IN" w:bidi="hi_IN"/>
+        </w:rPr>
+      </w:r>
     </w:p>
     <w:p>
       <w:pPr>
         <w:pStyle w:val="Heading2"/>
       </w:pPr>
       <w:r>
+        <w:rPr>
+          <w:lang w:val="hi_IN" w:bidi="hi_IN"/>
+        </w:rPr>
         <w:t>फिलेमोन 1:18</w:t>
       </w:r>
-      <w:r/>
-    </w:p>
-    <w:p>
-      <w:r/>
+      <w:r>
+        <w:rPr>
+          <w:lang w:val="hi_IN" w:bidi="hi_IN"/>
+        </w:rPr>
+      </w:r>
+    </w:p>
+    <w:p>
+      <w:pPr/>
+      <w:r>
+        <w:rPr>
+          <w:lang w:val="hi_IN" w:bidi="hi_IN"/>
+        </w:rPr>
+      </w:r>
       <w:r>
         <w:rPr>
           <w:b/>
+          <w:lang w:val="hi_IN" w:bidi="hi_IN"/>
         </w:rPr>
         <w:t>पौलुस क्या चाहता है कि फिलेमोन उनेसिमुस द्वारा फिलेमोन के प्रति यदि कुछ आता है तो उसके सम्बन्ध में क्या करे?</w:t>
       </w:r>
     </w:p>
     <w:p>
-      <w:r/>
-      <w:r>
+      <w:pPr/>
+      <w:r>
+        <w:rPr>
+          <w:lang w:val="hi_IN" w:bidi="hi_IN"/>
+        </w:rPr>
+      </w:r>
+      <w:r>
+        <w:rPr>
+          <w:lang w:val="hi_IN" w:bidi="hi_IN"/>
+        </w:rPr>
         <w:t>पौलुस चाहते हैं कि फिलेमोन उनेसिमुस द्वारा यदि कुछ आता है तो उसे पौलुस के नाम पर लिख लें।</w:t>
       </w:r>
-      <w:r/>
-      <w:r/>
-    </w:p>
-    <w:p>
-      <w:r/>
+      <w:r>
+        <w:rPr>
+          <w:lang w:val="hi_IN" w:bidi="hi_IN"/>
+        </w:rPr>
+      </w:r>
+      <w:r>
+        <w:rPr>
+          <w:lang w:val="hi_IN" w:bidi="hi_IN"/>
+        </w:rPr>
+      </w:r>
+    </w:p>
+    <w:p>
+      <w:pPr/>
+      <w:r>
+        <w:rPr>
+          <w:lang w:val="hi_IN" w:bidi="hi_IN"/>
+        </w:rPr>
+      </w:r>
     </w:p>
     <w:p>
       <w:pPr>
         <w:pStyle w:val="Heading2"/>
       </w:pPr>
       <w:r>
+        <w:rPr>
+          <w:lang w:val="hi_IN" w:bidi="hi_IN"/>
+        </w:rPr>
         <w:t>फिलेमोन 1:19</w:t>
       </w:r>
-      <w:r/>
-    </w:p>
-    <w:p>
-      <w:r/>
+      <w:r>
+        <w:rPr>
+          <w:lang w:val="hi_IN" w:bidi="hi_IN"/>
+        </w:rPr>
+      </w:r>
+    </w:p>
+    <w:p>
+      <w:pPr/>
+      <w:r>
+        <w:rPr>
+          <w:lang w:val="hi_IN" w:bidi="hi_IN"/>
+        </w:rPr>
+      </w:r>
       <w:r>
         <w:rPr>
           <w:b/>
+          <w:lang w:val="hi_IN" w:bidi="hi_IN"/>
         </w:rPr>
         <w:t>फिलेमोन का पौलुस पर क्या कर्ज़ है?</w:t>
       </w:r>
     </w:p>
     <w:p>
-      <w:r/>
-      <w:r>
+      <w:pPr/>
+      <w:r>
+        <w:rPr>
+          <w:lang w:val="hi_IN" w:bidi="hi_IN"/>
+        </w:rPr>
+      </w:r>
+      <w:r>
+        <w:rPr>
+          <w:lang w:val="hi_IN" w:bidi="hi_IN"/>
+        </w:rPr>
         <w:t>फिलेमोन का जीवन ही पौलुस के प्रति कर्ज़ है।</w:t>
       </w:r>
-      <w:r/>
-      <w:r/>
-    </w:p>
-    <w:p>
-      <w:r/>
+      <w:r>
+        <w:rPr>
+          <w:lang w:val="hi_IN" w:bidi="hi_IN"/>
+        </w:rPr>
+      </w:r>
+      <w:r>
+        <w:rPr>
+          <w:lang w:val="hi_IN" w:bidi="hi_IN"/>
+        </w:rPr>
+      </w:r>
+    </w:p>
+    <w:p>
+      <w:pPr/>
+      <w:r>
+        <w:rPr>
+          <w:lang w:val="hi_IN" w:bidi="hi_IN"/>
+        </w:rPr>
+      </w:r>
     </w:p>
     <w:p>
       <w:pPr>
         <w:pStyle w:val="Heading2"/>
       </w:pPr>
       <w:r>
+        <w:rPr>
+          <w:lang w:val="hi_IN" w:bidi="hi_IN"/>
+        </w:rPr>
         <w:t>फिलेमोन 1:22</w:t>
       </w:r>
-      <w:r/>
-    </w:p>
-    <w:p>
-      <w:r/>
+      <w:r>
+        <w:rPr>
+          <w:lang w:val="hi_IN" w:bidi="hi_IN"/>
+        </w:rPr>
+      </w:r>
+    </w:p>
+    <w:p>
+      <w:pPr/>
+      <w:r>
+        <w:rPr>
+          <w:lang w:val="hi_IN" w:bidi="hi_IN"/>
+        </w:rPr>
+      </w:r>
       <w:r>
         <w:rPr>
           <w:b/>
+          <w:lang w:val="hi_IN" w:bidi="hi_IN"/>
         </w:rPr>
         <w:t>पौलुस फिलेमोन से अपने लिए क्या करने की इच्छा रखते हैं?</w:t>
       </w:r>
     </w:p>
     <w:p>
-      <w:r/>
-      <w:r>
+      <w:pPr/>
+      <w:r>
+        <w:rPr>
+          <w:lang w:val="hi_IN" w:bidi="hi_IN"/>
+        </w:rPr>
+      </w:r>
+      <w:r>
+        <w:rPr>
+          <w:lang w:val="hi_IN" w:bidi="hi_IN"/>
+        </w:rPr>
         <w:t xml:space="preserve">पौलुस चाहते हैं कि फिलेमोन उनके लिए एक </w:t>
       </w:r>
       <w:r>
+        <w:rPr>
+          <w:lang w:val="hi_IN" w:bidi="hi_IN"/>
+        </w:rPr>
         <w:t>ठहरने की जगह तैयार</w:t>
       </w:r>
       <w:r>
+        <w:rPr>
+          <w:lang w:val="hi_IN" w:bidi="hi_IN"/>
+        </w:rPr>
         <w:t xml:space="preserve"> करें।</w:t>
       </w:r>
-      <w:r/>
-      <w:r/>
-    </w:p>
-    <w:p>
-      <w:r/>
+      <w:r>
+        <w:rPr>
+          <w:lang w:val="hi_IN" w:bidi="hi_IN"/>
+        </w:rPr>
+      </w:r>
+      <w:r>
+        <w:rPr>
+          <w:lang w:val="hi_IN" w:bidi="hi_IN"/>
+        </w:rPr>
+      </w:r>
+    </w:p>
+    <w:p>
+      <w:pPr/>
+      <w:r>
+        <w:rPr>
+          <w:lang w:val="hi_IN" w:bidi="hi_IN"/>
+        </w:rPr>
+      </w:r>
     </w:p>
     <w:p>
       <w:pPr>
         <w:pStyle w:val="Heading2"/>
       </w:pPr>
       <w:r>
+        <w:rPr>
+          <w:lang w:val="hi_IN" w:bidi="hi_IN"/>
+        </w:rPr>
         <w:t>फिलेमोन 1:22 (#2)</w:t>
       </w:r>
-      <w:r/>
-    </w:p>
-    <w:p>
-      <w:r/>
+      <w:r>
+        <w:rPr>
+          <w:lang w:val="hi_IN" w:bidi="hi_IN"/>
+        </w:rPr>
+      </w:r>
+    </w:p>
+    <w:p>
+      <w:pPr/>
+      <w:r>
+        <w:rPr>
+          <w:lang w:val="hi_IN" w:bidi="hi_IN"/>
+        </w:rPr>
+      </w:r>
       <w:r>
         <w:rPr>
           <w:b/>
+          <w:lang w:val="hi_IN" w:bidi="hi_IN"/>
         </w:rPr>
         <w:t>पौलुस क्यों चाहते हैं कि फिलेमोन यह करें?</w:t>
       </w:r>
     </w:p>
     <w:p>
-      <w:r/>
-      <w:r>
+      <w:pPr/>
+      <w:r>
+        <w:rPr>
+          <w:lang w:val="hi_IN" w:bidi="hi_IN"/>
+        </w:rPr>
+      </w:r>
+      <w:r>
+        <w:rPr>
+          <w:lang w:val="hi_IN" w:bidi="hi_IN"/>
+        </w:rPr>
         <w:t>पौलुस आशा करते हैं कि परमेश्वर उन्हें फिलेमोन के पास वापस भेजेंगे।</w:t>
       </w:r>
-      <w:r/>
-      <w:r/>
+      <w:r>
+        <w:rPr>
+          <w:lang w:val="hi_IN" w:bidi="hi_IN"/>
+        </w:rPr>
+      </w:r>
+      <w:r>
+        <w:rPr>
+          <w:lang w:val="hi_IN" w:bidi="hi_IN"/>
+        </w:rPr>
+      </w:r>
     </w:p>
     <w:sectPr>
       <w:footnotePr>
@@ -2643,7 +3505,7 @@
     <w:rPrDefault>
       <w:rPr>
         <w:rFonts w:ascii="Times New Roman" w:eastAsia="Times New Roman" w:hAnsi="Times New Roman" w:cs="Times New Roman"/>
-        <w:lang w:val="en-US" w:eastAsia="en-US" w:bidi="ar-SA"/>
+        <w:lang w:val="hi_IN" w:eastAsia="en-US" w:bidi="ar-SA"/>
       </w:rPr>
     </w:rPrDefault>
     <w:pPrDefault/>

--- a/hin/docx/57.content.docx
+++ b/hin/docx/57.content.docx
@@ -28,22 +28,6 @@
       </w:r>
     </w:p>
     <w:p>
-      <w:pPr>
-        <w:pStyle w:val="Heading2"/>
-      </w:pPr>
-      <w:r>
-        <w:rPr>
-          <w:lang w:val="hi_IN" w:bidi="hi_IN"/>
-        </w:rPr>
-        <w:t>License Information</w:t>
-      </w:r>
-      <w:r>
-        <w:rPr>
-          <w:lang w:val="hi_IN" w:bidi="hi_IN"/>
-        </w:rPr>
-      </w:r>
-    </w:p>
-    <w:p>
       <w:pPr/>
       <w:r>
         <w:rPr>
@@ -55,91 +39,37 @@
           <w:b/>
           <w:lang w:val="hi_IN" w:bidi="hi_IN"/>
         </w:rPr>
-        <w:t>अनुवाद प्रश्न (unfoldingWord)</w:t>
-      </w:r>
-      <w:r>
-        <w:rPr>
-          <w:lang w:val="hi_IN" w:bidi="hi_IN"/>
-        </w:rPr>
-        <w:t xml:space="preserve"> (Hindi) is based on</w:t>
-      </w:r>
-      <w:r>
-        <w:rPr>
-          <w:lang w:val="hi_IN" w:bidi="hi_IN"/>
-        </w:rPr>
-        <w:t xml:space="preserve">: </w:t>
-      </w:r>
-      <w:r>
-        <w:rPr>
-          <w:lang w:val="hi_IN" w:bidi="hi_IN"/>
-        </w:rPr>
         <w:t>unfoldingWord® Translation Questions</w:t>
       </w:r>
       <w:r>
         <w:rPr>
           <w:lang w:val="hi_IN" w:bidi="hi_IN"/>
         </w:rPr>
-        <w:t xml:space="preserve">, </w:t>
-      </w:r>
-      <w:hyperlink r:id="rId13">
-        <w:r>
-          <w:rPr>
-            <w:lang w:val="hi_IN" w:bidi="hi_IN"/>
-          </w:rPr>
-          <w:rPr>
-            <w:color w:val="0000EE"/>
-            <w:u w:val="single"/>
-          </w:rPr>
-          <w:t>unfoldingWord</w:t>
-        </w:r>
-      </w:hyperlink>
-      <w:r>
-        <w:rPr>
-          <w:lang w:val="hi_IN" w:bidi="hi_IN"/>
-        </w:rPr>
-        <w:t xml:space="preserve">, 2022, which is licensed under a </w:t>
-      </w:r>
-      <w:hyperlink r:id="rId14">
-        <w:r>
-          <w:rPr>
-            <w:lang w:val="hi_IN" w:bidi="hi_IN"/>
-          </w:rPr>
-          <w:rPr>
-            <w:color w:val="0000EE"/>
-            <w:u w:val="single"/>
-          </w:rPr>
-          <w:t>CC BY-SA 4.0 license</w:t>
-        </w:r>
-      </w:hyperlink>
-      <w:r>
-        <w:rPr>
-          <w:lang w:val="hi_IN" w:bidi="hi_IN"/>
-        </w:rPr>
-        <w:t>.</w:t>
-      </w:r>
-      <w:r>
-        <w:rPr>
-          <w:lang w:val="hi_IN" w:bidi="hi_IN"/>
-        </w:rPr>
-      </w:r>
-    </w:p>
-    <w:p>
-      <w:pPr/>
-      <w:r>
-        <w:rPr>
-          <w:lang w:val="hi_IN" w:bidi="hi_IN"/>
-        </w:rPr>
-      </w:r>
-      <w:r>
-        <w:rPr>
-          <w:lang w:val="hi_IN" w:bidi="hi_IN"/>
-        </w:rPr>
-        <w:t>This PDF version is provided under the same license.</w:t>
-      </w:r>
-      <w:r>
-        <w:rPr>
-          <w:lang w:val="hi_IN" w:bidi="hi_IN"/>
-        </w:rPr>
+        <w:t xml:space="preserve"> © 2022 unfoldingWord. Released under CC BY-SA 4.0 license. </w:t>
+      </w:r>
+      <w:r>
+        <w:rPr>
+          <w:lang w:val="hi_IN" w:bidi="hi_IN"/>
+        </w:rPr>
+        <w:t>unfoldingWord® Translation Questions</w:t>
+      </w:r>
+      <w:r>
+        <w:rPr>
+          <w:lang w:val="hi_IN" w:bidi="hi_IN"/>
+        </w:rPr>
+        <w:t xml:space="preserve"> has been adapted in the following languages: Tok Pisin, Arabic (عربي), French (Français), Hindi (हिंदी), Indonesian (Bahasa Indonesia), Portuguese (Português), Russian (Русский), Spanish (Español), Swahili (Kiswahili), and Simplified Chinese (简体中文) from </w:t>
+      </w:r>
+      <w:r>
+        <w:rPr>
+          <w:lang w:val="hi_IN" w:bidi="hi_IN"/>
+        </w:rPr>
+        <w:t>unfoldingWord® Translation Questions</w:t>
+      </w:r>
+      <w:r>
+        <w:rPr>
+          <w:lang w:val="hi_IN" w:bidi="hi_IN"/>
+        </w:rPr>
+        <w:t xml:space="preserve"> © 2022 unfoldingWord. Released under CC BY-SA 4.0 license by Mission Mutual</w:t>
       </w:r>
       <w:r>
         <w:rPr>
